--- a/FOL/2evaluacion/finiquitos/finiquito_Actividad3/RodriguezSteuerberg,Nicolas_finiquito3.docx
+++ b/FOL/2evaluacion/finiquitos/finiquito_Actividad3/RodriguezSteuerberg,Nicolas_finiquito3.docx
@@ -42,7 +42,21 @@
           <w:b w:val="false"/>
           <w:bCs w:val="false"/>
         </w:rPr>
-        <w:t>: 900€</w:t>
+        <w:t xml:space="preserve">: </w:t>
+      </w:r>
+      <w:r>
+        <w:rPr>
+          <w:b w:val="false"/>
+          <w:bCs w:val="false"/>
+        </w:rPr>
+        <w:t>450</w:t>
+      </w:r>
+      <w:r>
+        <w:rPr>
+          <w:b w:val="false"/>
+          <w:bCs w:val="false"/>
+        </w:rPr>
+        <w:t>€</w:t>
       </w:r>
     </w:p>
     <w:p>
@@ -82,8 +96,47 @@
       </w:pPr>
       <w:r>
         <w:rPr>
-          <w:b/>
-          <w:bCs/>
+          <w:b w:val="false"/>
+          <w:bCs w:val="false"/>
+          <w:u w:val="none"/>
+        </w:rPr>
+        <w:t>30€ * dia traballado</w:t>
+      </w:r>
+    </w:p>
+    <w:p>
+      <w:pPr>
+        <w:pStyle w:val="Normal"/>
+        <w:rPr>
+          <w:b w:val="false"/>
+          <w:b w:val="false"/>
+          <w:bCs w:val="false"/>
+          <w:u w:val="none"/>
+        </w:rPr>
+      </w:pPr>
+      <w:r>
+        <w:rPr>
+          <w:b w:val="false"/>
+          <w:bCs w:val="false"/>
+          <w:u w:val="none"/>
+        </w:rPr>
+        <w:t>30*15 = 450€</w:t>
+      </w:r>
+    </w:p>
+    <w:p>
+      <w:pPr>
+        <w:pStyle w:val="Normal"/>
+        <w:rPr>
+          <w:b w:val="false"/>
+          <w:b w:val="false"/>
+          <w:bCs w:val="false"/>
+          <w:u w:val="none"/>
+        </w:rPr>
+      </w:pPr>
+      <w:r>
+        <w:rPr>
+          <w:b w:val="false"/>
+          <w:bCs w:val="false"/>
+          <w:u w:val="none"/>
         </w:rPr>
       </w:r>
     </w:p>
@@ -197,8 +250,9 @@
       </w:pPr>
       <w:r>
         <w:rPr>
-          <w:b/>
-          <w:bCs/>
+          <w:b w:val="false"/>
+          <w:bCs w:val="false"/>
+          <w:u w:val="none"/>
         </w:rPr>
       </w:r>
     </w:p>
@@ -225,346 +279,342 @@
           <w:bCs w:val="false"/>
           <w:u w:val="none"/>
         </w:rPr>
+        <w:t>: 787,5€</w:t>
+      </w:r>
+    </w:p>
+    <w:p>
+      <w:pPr>
+        <w:pStyle w:val="Normal"/>
+        <w:rPr>
+          <w:b/>
+          <w:b/>
+          <w:bCs/>
+          <w:u w:val="single"/>
+        </w:rPr>
+      </w:pPr>
+      <w:r>
+        <w:rPr>
+          <w:b w:val="false"/>
+          <w:bCs w:val="false"/>
+          <w:u w:val="single"/>
+        </w:rPr>
+        <w:t xml:space="preserve">Paga del 31/12 </w:t>
+      </w:r>
+    </w:p>
+    <w:p>
+      <w:pPr>
+        <w:pStyle w:val="Normal"/>
+        <w:rPr>
+          <w:b/>
+          <w:b/>
+          <w:bCs/>
+        </w:rPr>
+      </w:pPr>
+      <w:r>
+        <w:rPr>
+          <w:b w:val="false"/>
+          <w:bCs w:val="false"/>
+          <w:u w:val="none"/>
+        </w:rPr>
+        <w:t>01/12 → 31/12 son 12 meses y ella trabajo 6 meses</w:t>
+      </w:r>
+    </w:p>
+    <w:p>
+      <w:pPr>
+        <w:pStyle w:val="Normal"/>
+        <w:rPr>
+          <w:b/>
+          <w:b/>
+          <w:bCs/>
+        </w:rPr>
+      </w:pPr>
+      <w:r>
+        <w:rPr>
+          <w:b w:val="false"/>
+          <w:bCs w:val="false"/>
+          <w:u w:val="none"/>
+        </w:rPr>
+        <w:t>360 – 900</w:t>
+      </w:r>
+    </w:p>
+    <w:p>
+      <w:pPr>
+        <w:pStyle w:val="Normal"/>
+        <w:rPr>
+          <w:b/>
+          <w:b/>
+          <w:bCs/>
+        </w:rPr>
+      </w:pPr>
+      <w:r>
+        <w:rPr>
+          <w:b w:val="false"/>
+          <w:bCs w:val="false"/>
+          <w:u w:val="none"/>
+        </w:rPr>
+        <w:t xml:space="preserve">180 – x </w:t>
+      </w:r>
+    </w:p>
+    <w:p>
+      <w:pPr>
+        <w:pStyle w:val="Normal"/>
+        <w:rPr>
+          <w:b/>
+          <w:b/>
+          <w:bCs/>
+        </w:rPr>
+      </w:pPr>
+      <w:r>
+        <w:rPr>
+          <w:b w:val="false"/>
+          <w:bCs w:val="false"/>
+          <w:u w:val="none"/>
+        </w:rPr>
+        <w:t>x = 450 € de la primera paga</w:t>
+      </w:r>
+    </w:p>
+    <w:p>
+      <w:pPr>
+        <w:pStyle w:val="Normal"/>
+        <w:rPr>
+          <w:b/>
+          <w:b/>
+          <w:bCs/>
+          <w:u w:val="single"/>
+        </w:rPr>
+      </w:pPr>
+      <w:r>
+        <w:rPr>
+          <w:b w:val="false"/>
+          <w:bCs w:val="false"/>
+          <w:u w:val="single"/>
+        </w:rPr>
+        <w:t>Paga del 30/06</w:t>
+      </w:r>
+    </w:p>
+    <w:p>
+      <w:pPr>
+        <w:pStyle w:val="Normal"/>
+        <w:rPr>
+          <w:b/>
+          <w:b/>
+          <w:bCs/>
+        </w:rPr>
+      </w:pPr>
+      <w:r>
+        <w:rPr>
+          <w:b w:val="false"/>
+          <w:bCs w:val="false"/>
+          <w:u w:val="none"/>
+        </w:rPr>
+        <w:t>1/07→1/07 son 12 meses</w:t>
+      </w:r>
+    </w:p>
+    <w:p>
+      <w:pPr>
+        <w:pStyle w:val="Normal"/>
+        <w:rPr>
+          <w:b/>
+          <w:b/>
+          <w:bCs/>
+        </w:rPr>
+      </w:pPr>
+      <w:r>
+        <w:rPr>
+          <w:b w:val="false"/>
+          <w:bCs w:val="false"/>
+          <w:u w:val="none"/>
+        </w:rPr>
+        <w:t>1/07 → 15/11 son 4 meses + 15 dias = 135 dias</w:t>
+      </w:r>
+    </w:p>
+    <w:p>
+      <w:pPr>
+        <w:pStyle w:val="Normal"/>
+        <w:rPr>
+          <w:b/>
+          <w:b/>
+          <w:bCs/>
+        </w:rPr>
+      </w:pPr>
+      <w:r>
+        <w:rPr>
+          <w:b w:val="false"/>
+          <w:bCs w:val="false"/>
+          <w:u w:val="none"/>
+        </w:rPr>
+        <w:t>360 – 900</w:t>
+      </w:r>
+    </w:p>
+    <w:p>
+      <w:pPr>
+        <w:pStyle w:val="Normal"/>
+        <w:rPr>
+          <w:b/>
+          <w:b/>
+          <w:bCs/>
+        </w:rPr>
+      </w:pPr>
+      <w:r>
+        <w:rPr>
+          <w:b w:val="false"/>
+          <w:bCs w:val="false"/>
+          <w:u w:val="none"/>
+        </w:rPr>
+        <w:t xml:space="preserve">135 – x </w:t>
+      </w:r>
+    </w:p>
+    <w:p>
+      <w:pPr>
+        <w:pStyle w:val="Normal"/>
+        <w:rPr>
+          <w:b/>
+          <w:b/>
+          <w:bCs/>
+        </w:rPr>
+      </w:pPr>
+      <w:r>
+        <w:rPr>
+          <w:b w:val="false"/>
+          <w:bCs w:val="false"/>
+          <w:u w:val="none"/>
+        </w:rPr>
+        <w:t>x = 135*900/360=337,5€ de la segunda paga</w:t>
+      </w:r>
+    </w:p>
+    <w:p>
+      <w:pPr>
+        <w:pStyle w:val="Normal"/>
+        <w:rPr>
+          <w:b w:val="false"/>
+          <w:b w:val="false"/>
+          <w:bCs w:val="false"/>
+          <w:u w:val="none"/>
+        </w:rPr>
+      </w:pPr>
+      <w:r>
+        <w:rPr>
+          <w:b w:val="false"/>
+          <w:bCs w:val="false"/>
+          <w:u w:val="none"/>
+        </w:rPr>
+      </w:r>
+    </w:p>
+    <w:p>
+      <w:pPr>
+        <w:pStyle w:val="Normal"/>
+        <w:rPr>
+          <w:b/>
+          <w:b/>
+          <w:bCs/>
+        </w:rPr>
+      </w:pPr>
+      <w:r>
+        <w:rPr>
+          <w:b w:val="false"/>
+          <w:bCs w:val="false"/>
+          <w:u w:val="none"/>
+        </w:rPr>
+        <w:t>450 + 337,5 = 787,5€</w:t>
+      </w:r>
+    </w:p>
+    <w:p>
+      <w:pPr>
+        <w:pStyle w:val="Normal"/>
+        <w:rPr>
+          <w:b w:val="false"/>
+          <w:b w:val="false"/>
+          <w:bCs w:val="false"/>
+          <w:u w:val="none"/>
+        </w:rPr>
+      </w:pPr>
+      <w:r>
+        <w:rPr>
+          <w:b w:val="false"/>
+          <w:bCs w:val="false"/>
+          <w:u w:val="none"/>
+        </w:rPr>
+      </w:r>
+    </w:p>
+    <w:p>
+      <w:pPr>
+        <w:pStyle w:val="Normal"/>
+        <w:rPr/>
+      </w:pPr>
+      <w:r>
+        <w:rPr>
+          <w:b/>
+          <w:bCs/>
+          <w:u w:val="none"/>
+        </w:rPr>
+        <w:t>Indemnización</w:t>
+      </w:r>
+      <w:r>
+        <w:rPr>
+          <w:b w:val="false"/>
+          <w:bCs w:val="false"/>
+          <w:u w:val="none"/>
+        </w:rPr>
+        <w:t>: 0€</w:t>
+      </w:r>
+    </w:p>
+    <w:p>
+      <w:pPr>
+        <w:pStyle w:val="Normal"/>
+        <w:rPr/>
+      </w:pPr>
+      <w:r>
+        <w:rPr>
+          <w:b w:val="false"/>
+          <w:bCs w:val="false"/>
+          <w:u w:val="none"/>
+        </w:rPr>
+        <w:t>no tiene indemnización</w:t>
+      </w:r>
+    </w:p>
+    <w:p>
+      <w:pPr>
+        <w:pStyle w:val="Normal"/>
+        <w:rPr>
+          <w:b/>
+          <w:b/>
+          <w:bCs/>
+        </w:rPr>
+      </w:pPr>
+      <w:r>
+        <w:rPr>
+          <w:b/>
+          <w:bCs/>
+          <w:u w:val="none"/>
+        </w:rPr>
+        <w:t>Devengo total</w:t>
+      </w:r>
+      <w:r>
+        <w:rPr>
+          <w:b w:val="false"/>
+          <w:bCs w:val="false"/>
+          <w:u w:val="none"/>
+        </w:rPr>
         <w:t xml:space="preserve">: </w:t>
       </w:r>
       <w:r>
         <w:rPr>
-          <w:b w:val="false"/>
-          <w:bCs w:val="false"/>
-          <w:u w:val="none"/>
-        </w:rPr>
-        <w:t>787,5€</w:t>
-      </w:r>
-    </w:p>
-    <w:p>
-      <w:pPr>
-        <w:pStyle w:val="Normal"/>
-        <w:rPr>
-          <w:b/>
-          <w:b/>
-          <w:bCs/>
-          <w:u w:val="single"/>
-        </w:rPr>
-      </w:pPr>
-      <w:r>
-        <w:rPr>
-          <w:b w:val="false"/>
-          <w:bCs w:val="false"/>
-          <w:u w:val="single"/>
-        </w:rPr>
-        <w:t xml:space="preserve">Paga del 31/12 </w:t>
-      </w:r>
-    </w:p>
-    <w:p>
-      <w:pPr>
-        <w:pStyle w:val="Normal"/>
-        <w:rPr>
-          <w:b/>
-          <w:b/>
-          <w:bCs/>
-        </w:rPr>
-      </w:pPr>
-      <w:r>
-        <w:rPr>
-          <w:b w:val="false"/>
-          <w:bCs w:val="false"/>
-          <w:u w:val="none"/>
-        </w:rPr>
-        <w:t>01/12 → 31/12 son 12 meses y ella trabajo 6 meses</w:t>
-      </w:r>
-    </w:p>
-    <w:p>
-      <w:pPr>
-        <w:pStyle w:val="Normal"/>
-        <w:rPr>
-          <w:b/>
-          <w:b/>
-          <w:bCs/>
-        </w:rPr>
-      </w:pPr>
-      <w:r>
-        <w:rPr>
-          <w:b w:val="false"/>
-          <w:bCs w:val="false"/>
-          <w:u w:val="none"/>
-        </w:rPr>
-        <w:t>360 – 900</w:t>
-      </w:r>
-    </w:p>
-    <w:p>
-      <w:pPr>
-        <w:pStyle w:val="Normal"/>
-        <w:rPr>
-          <w:b/>
-          <w:b/>
-          <w:bCs/>
-        </w:rPr>
-      </w:pPr>
-      <w:r>
-        <w:rPr>
-          <w:b w:val="false"/>
-          <w:bCs w:val="false"/>
-          <w:u w:val="none"/>
-        </w:rPr>
-        <w:t xml:space="preserve">180 – x </w:t>
-      </w:r>
-    </w:p>
-    <w:p>
-      <w:pPr>
-        <w:pStyle w:val="Normal"/>
-        <w:rPr>
-          <w:b/>
-          <w:b/>
-          <w:bCs/>
-        </w:rPr>
-      </w:pPr>
-      <w:r>
-        <w:rPr>
-          <w:b w:val="false"/>
-          <w:bCs w:val="false"/>
-          <w:u w:val="none"/>
-        </w:rPr>
-        <w:t>x = 450 € de la primera paga</w:t>
-      </w:r>
-    </w:p>
-    <w:p>
-      <w:pPr>
-        <w:pStyle w:val="Normal"/>
-        <w:rPr>
-          <w:b/>
-          <w:b/>
-          <w:bCs/>
-          <w:u w:val="single"/>
-        </w:rPr>
-      </w:pPr>
-      <w:r>
-        <w:rPr>
-          <w:b w:val="false"/>
-          <w:bCs w:val="false"/>
-          <w:u w:val="single"/>
-        </w:rPr>
-        <w:t>Paga del 30/06</w:t>
-      </w:r>
-    </w:p>
-    <w:p>
-      <w:pPr>
-        <w:pStyle w:val="Normal"/>
-        <w:rPr>
-          <w:b/>
-          <w:b/>
-          <w:bCs/>
-        </w:rPr>
-      </w:pPr>
-      <w:r>
-        <w:rPr>
-          <w:b w:val="false"/>
-          <w:bCs w:val="false"/>
-          <w:u w:val="none"/>
-        </w:rPr>
-        <w:t>1/07→1/07 son 12 meses</w:t>
-      </w:r>
-    </w:p>
-    <w:p>
-      <w:pPr>
-        <w:pStyle w:val="Normal"/>
-        <w:rPr>
-          <w:b/>
-          <w:b/>
-          <w:bCs/>
-        </w:rPr>
-      </w:pPr>
-      <w:r>
-        <w:rPr>
-          <w:b w:val="false"/>
-          <w:bCs w:val="false"/>
-          <w:u w:val="none"/>
-        </w:rPr>
-        <w:t>1/07 → 15/11 son 4 meses + 15 dias = 135 dias</w:t>
-      </w:r>
-    </w:p>
-    <w:p>
-      <w:pPr>
-        <w:pStyle w:val="Normal"/>
-        <w:rPr>
-          <w:b/>
-          <w:b/>
-          <w:bCs/>
-        </w:rPr>
-      </w:pPr>
-      <w:r>
-        <w:rPr>
-          <w:b w:val="false"/>
-          <w:bCs w:val="false"/>
-          <w:u w:val="none"/>
-        </w:rPr>
-        <w:t>360 – 900</w:t>
-      </w:r>
-    </w:p>
-    <w:p>
-      <w:pPr>
-        <w:pStyle w:val="Normal"/>
-        <w:rPr>
-          <w:b/>
-          <w:b/>
-          <w:bCs/>
-        </w:rPr>
-      </w:pPr>
-      <w:r>
-        <w:rPr>
-          <w:b w:val="false"/>
-          <w:bCs w:val="false"/>
-          <w:u w:val="none"/>
-        </w:rPr>
-        <w:t xml:space="preserve">135 – x </w:t>
-      </w:r>
-    </w:p>
-    <w:p>
-      <w:pPr>
-        <w:pStyle w:val="Normal"/>
-        <w:rPr>
-          <w:b/>
-          <w:b/>
-          <w:bCs/>
-        </w:rPr>
-      </w:pPr>
-      <w:r>
-        <w:rPr>
-          <w:b w:val="false"/>
-          <w:bCs w:val="false"/>
-          <w:u w:val="none"/>
-        </w:rPr>
-        <w:t>x = 135*900/360=337,5€ de la segunda paga</w:t>
-      </w:r>
-    </w:p>
-    <w:p>
-      <w:pPr>
-        <w:pStyle w:val="Normal"/>
-        <w:rPr>
-          <w:b w:val="false"/>
-          <w:b w:val="false"/>
-          <w:bCs w:val="false"/>
-          <w:u w:val="none"/>
-        </w:rPr>
-      </w:pPr>
-      <w:r>
-        <w:rPr>
-          <w:b/>
-          <w:bCs/>
-        </w:rPr>
-      </w:r>
-    </w:p>
-    <w:p>
-      <w:pPr>
-        <w:pStyle w:val="Normal"/>
-        <w:rPr>
-          <w:b/>
-          <w:b/>
-          <w:bCs/>
-        </w:rPr>
-      </w:pPr>
-      <w:r>
-        <w:rPr>
-          <w:b w:val="false"/>
-          <w:bCs w:val="false"/>
-          <w:u w:val="none"/>
-        </w:rPr>
-        <w:t>450 + 337,5 = 787,5€</w:t>
-      </w:r>
-    </w:p>
-    <w:p>
-      <w:pPr>
-        <w:pStyle w:val="Normal"/>
-        <w:rPr>
-          <w:b w:val="false"/>
-          <w:b w:val="false"/>
-          <w:bCs w:val="false"/>
-          <w:u w:val="none"/>
-        </w:rPr>
-      </w:pPr>
-      <w:r>
-        <w:rPr>
-          <w:b/>
-          <w:bCs/>
-        </w:rPr>
-      </w:r>
-    </w:p>
-    <w:p>
-      <w:pPr>
-        <w:pStyle w:val="Normal"/>
-        <w:rPr/>
-      </w:pPr>
-      <w:r>
-        <w:rPr>
-          <w:b/>
-          <w:bCs/>
-          <w:u w:val="none"/>
-        </w:rPr>
-        <w:t>Indemnización</w:t>
-      </w:r>
-      <w:r>
-        <w:rPr>
-          <w:b w:val="false"/>
-          <w:bCs w:val="false"/>
-          <w:u w:val="none"/>
-        </w:rPr>
-        <w:t>: 0€</w:t>
-      </w:r>
-    </w:p>
-    <w:p>
-      <w:pPr>
-        <w:pStyle w:val="Normal"/>
-        <w:rPr/>
-      </w:pPr>
-      <w:r>
-        <w:rPr>
-          <w:b w:val="false"/>
-          <w:bCs w:val="false"/>
-          <w:u w:val="none"/>
-        </w:rPr>
-        <w:t>n</w:t>
-      </w:r>
-      <w:r>
-        <w:rPr>
-          <w:b w:val="false"/>
-          <w:bCs w:val="false"/>
-          <w:u w:val="none"/>
-        </w:rPr>
-        <w:t>o tiene indemnización</w:t>
-      </w:r>
-    </w:p>
-    <w:p>
-      <w:pPr>
-        <w:pStyle w:val="Normal"/>
-        <w:rPr>
-          <w:b/>
-          <w:b/>
-          <w:bCs/>
-        </w:rPr>
-      </w:pPr>
-      <w:r>
-        <w:rPr>
-          <w:b/>
-          <w:bCs/>
-          <w:u w:val="none"/>
-        </w:rPr>
-        <w:t>Devengo total</w:t>
-      </w:r>
-      <w:r>
-        <w:rPr>
-          <w:b w:val="false"/>
-          <w:bCs w:val="false"/>
-          <w:u w:val="none"/>
-        </w:rPr>
-        <w:t xml:space="preserve">: </w:t>
-      </w:r>
-      <w:r>
-        <w:rPr>
+          <w:rFonts w:asciiTheme="minorHAnsi" w:cstheme="minorBidi" w:eastAsiaTheme="minorHAnsi" w:hAnsiTheme="minorHAnsi"/>
           <w:b w:val="false"/>
           <w:bCs w:val="false"/>
           <w:u w:val="single"/>
           <w:shd w:fill="FFFF00" w:val="clear"/>
         </w:rPr>
-        <w:t>1687,5€</w:t>
+        <w:t>1237,5</w:t>
+      </w:r>
+      <w:r>
+        <w:rPr>
+          <w:b w:val="false"/>
+          <w:bCs w:val="false"/>
+          <w:u w:val="single"/>
+          <w:shd w:fill="FFFF00" w:val="clear"/>
+        </w:rPr>
+        <w:t>€</w:t>
       </w:r>
     </w:p>
     <w:p>
@@ -583,7 +633,31 @@
           <w:bCs w:val="false"/>
           <w:u w:val="none"/>
         </w:rPr>
-        <w:t>Calculo salario + Vacaciones no disfrutadas + parte proporcional das pagas extra + indemnización = 900+787,5 = 1687,5</w:t>
+        <w:t xml:space="preserve">Calculo salario + Vacaciones no disfrutadas + parte proporcional das pagas extra + indemnización = </w:t>
+      </w:r>
+      <w:r>
+        <w:rPr>
+          <w:b w:val="false"/>
+          <w:bCs w:val="false"/>
+          <w:u w:val="none"/>
+        </w:rPr>
+        <w:t>450</w:t>
+      </w:r>
+      <w:r>
+        <w:rPr>
+          <w:b w:val="false"/>
+          <w:bCs w:val="false"/>
+          <w:u w:val="none"/>
+        </w:rPr>
+        <w:t xml:space="preserve">+787,5 = </w:t>
+      </w:r>
+      <w:r>
+        <w:rPr>
+          <w:b w:val="false"/>
+          <w:bCs w:val="false"/>
+          <w:u w:val="none"/>
+        </w:rPr>
+        <w:t>1237,5</w:t>
       </w:r>
     </w:p>
     <w:sectPr>
@@ -877,6 +951,7 @@
     <w:rsid w:val="00b7217d"/>
     <w:pPr>
       <w:widowControl/>
+      <w:suppressAutoHyphens w:val="true"/>
       <w:bidi w:val="0"/>
       <w:spacing w:lineRule="auto" w:line="276" w:before="0" w:after="200"/>
       <w:jc w:val="left"/>
